--- a/Designs/ram--rom/ram-rom module notes.docx
+++ b/Designs/ram--rom/ram-rom module notes.docx
@@ -1,6 +1,6 @@
 
 <file path=word/document.xml><?xml version="1.0" encoding="utf-8"?>
-<w:document xmlns:wpc="http://schemas.microsoft.com/office/word/2010/wordprocessingCanvas" xmlns:cx="http://schemas.microsoft.com/office/drawing/2014/chartex" xmlns:cx1="http://schemas.microsoft.com/office/drawing/2015/9/8/chartex" xmlns:cx2="http://schemas.microsoft.com/office/drawing/2015/10/21/chartex" xmlns:cx3="http://schemas.microsoft.com/office/drawing/2016/5/9/chartex" xmlns:cx4="http://schemas.microsoft.com/office/drawing/2016/5/10/chartex" xmlns:cx5="http://schemas.microsoft.com/office/drawing/2016/5/11/chartex" xmlns:cx6="http://schemas.microsoft.com/office/drawing/2016/5/12/chartex" xmlns:cx7="http://schemas.microsoft.com/office/drawing/2016/5/13/chartex" xmlns:cx8="http://schemas.microsoft.com/office/drawing/2016/5/14/chartex" xmlns:mc="http://schemas.openxmlformats.org/markup-compatibility/2006" xmlns:aink="http://schemas.microsoft.com/office/drawing/2016/ink" xmlns:am3d="http://schemas.microsoft.com/office/drawing/2017/model3d" xmlns:o="urn:schemas-microsoft-com:office:office" xmlns:r="http://schemas.openxmlformats.org/officeDocument/2006/relationships" xmlns:m="http://schemas.openxmlformats.org/officeDocument/2006/math" xmlns:v="urn:schemas-microsoft-com:vml" xmlns:wp14="http://schemas.microsoft.com/office/word/2010/wordprocessingDrawing" xmlns:wp="http://schemas.openxmlformats.org/drawingml/2006/wordprocessingDrawing" xmlns:w10="urn:schemas-microsoft-com:office:word" xmlns:w="http://schemas.openxmlformats.org/wordprocessingml/2006/main" xmlns:w14="http://schemas.microsoft.com/office/word/2010/wordml" xmlns:w15="http://schemas.microsoft.com/office/word/2012/wordml" xmlns:w16cex="http://schemas.microsoft.com/office/word/2018/wordml/cex" xmlns:w16cid="http://schemas.microsoft.com/office/word/2016/wordml/cid" xmlns:w16="http://schemas.microsoft.com/office/word/2018/wordml" xmlns:w16se="http://schemas.microsoft.com/office/word/2015/wordml/symex" xmlns:wpg="http://schemas.microsoft.com/office/word/2010/wordprocessingGroup" xmlns:wpi="http://schemas.microsoft.com/office/word/2010/wordprocessingInk" xmlns:wne="http://schemas.microsoft.com/office/word/2006/wordml" xmlns:wps="http://schemas.microsoft.com/office/word/2010/wordprocessingShape" mc:Ignorable="w14 w15 w16se w16cid w16 w16cex wp14">
+<w:document xmlns:wpc="http://schemas.microsoft.com/office/word/2010/wordprocessingCanvas" xmlns:cx="http://schemas.microsoft.com/office/drawing/2014/chartex" xmlns:cx1="http://schemas.microsoft.com/office/drawing/2015/9/8/chartex" xmlns:cx2="http://schemas.microsoft.com/office/drawing/2015/10/21/chartex" xmlns:cx3="http://schemas.microsoft.com/office/drawing/2016/5/9/chartex" xmlns:cx4="http://schemas.microsoft.com/office/drawing/2016/5/10/chartex" xmlns:cx5="http://schemas.microsoft.com/office/drawing/2016/5/11/chartex" xmlns:cx6="http://schemas.microsoft.com/office/drawing/2016/5/12/chartex" xmlns:cx7="http://schemas.microsoft.com/office/drawing/2016/5/13/chartex" xmlns:cx8="http://schemas.microsoft.com/office/drawing/2016/5/14/chartex" xmlns:mc="http://schemas.openxmlformats.org/markup-compatibility/2006" xmlns:aink="http://schemas.microsoft.com/office/drawing/2016/ink" xmlns:am3d="http://schemas.microsoft.com/office/drawing/2017/model3d" xmlns:o="urn:schemas-microsoft-com:office:office" xmlns:r="http://schemas.openxmlformats.org/officeDocument/2006/relationships" xmlns:m="http://schemas.openxmlformats.org/officeDocument/2006/math" xmlns:v="urn:schemas-microsoft-com:vml" xmlns:wp14="http://schemas.microsoft.com/office/word/2010/wordprocessingDrawing" xmlns:wp="http://schemas.openxmlformats.org/drawingml/2006/wordprocessingDrawing" xmlns:w10="urn:schemas-microsoft-com:office:word" xmlns:w="http://schemas.openxmlformats.org/wordprocessingml/2006/main" xmlns:w14="http://schemas.microsoft.com/office/word/2010/wordml" xmlns:w15="http://schemas.microsoft.com/office/word/2012/wordml" xmlns:w16cex="http://schemas.microsoft.com/office/word/2018/wordml/cex" xmlns:w16cid="http://schemas.microsoft.com/office/word/2016/wordml/cid" xmlns:w16="http://schemas.microsoft.com/office/word/2018/wordml" xmlns:w16sdtdh="http://schemas.microsoft.com/office/word/2020/wordml/sdtdatahash" xmlns:w16se="http://schemas.microsoft.com/office/word/2015/wordml/symex" xmlns:wpg="http://schemas.microsoft.com/office/word/2010/wordprocessingGroup" xmlns:wpi="http://schemas.microsoft.com/office/word/2010/wordprocessingInk" xmlns:wne="http://schemas.microsoft.com/office/word/2006/wordml" xmlns:wps="http://schemas.microsoft.com/office/word/2010/wordprocessingShape" mc:Ignorable="w14 w15 w16se w16cid w16 w16cex w16sdtdh wp14">
   <w:body>
     <w:p>
       <w:pPr>
@@ -12,6 +12,47 @@
         <w:rPr>
           <w:rFonts w:ascii="Calibri" w:eastAsia="Calibri" w:hAnsi="Calibri" w:cs="Calibri"/>
         </w:rPr>
+        <w:t>7-27-2021</w:t>
+      </w:r>
+    </w:p>
+    <w:p>
+      <w:pPr>
+        <w:rPr>
+          <w:rFonts w:ascii="Calibri" w:eastAsia="Calibri" w:hAnsi="Calibri" w:cs="Calibri"/>
+        </w:rPr>
+      </w:pPr>
+    </w:p>
+    <w:p>
+      <w:pPr>
+        <w:rPr>
+          <w:rFonts w:ascii="Calibri" w:eastAsia="Calibri" w:hAnsi="Calibri" w:cs="Calibri"/>
+        </w:rPr>
+      </w:pPr>
+    </w:p>
+    <w:p>
+      <w:pPr>
+        <w:rPr>
+          <w:rFonts w:ascii="Calibri" w:eastAsia="Calibri" w:hAnsi="Calibri" w:cs="Calibri"/>
+        </w:rPr>
+      </w:pPr>
+    </w:p>
+    <w:p>
+      <w:pPr>
+        <w:rPr>
+          <w:rFonts w:ascii="Calibri" w:eastAsia="Calibri" w:hAnsi="Calibri" w:cs="Calibri"/>
+        </w:rPr>
+      </w:pPr>
+    </w:p>
+    <w:p>
+      <w:pPr>
+        <w:rPr>
+          <w:rFonts w:ascii="Calibri" w:eastAsia="Calibri" w:hAnsi="Calibri" w:cs="Calibri"/>
+        </w:rPr>
+      </w:pPr>
+      <w:r>
+        <w:rPr>
+          <w:rFonts w:ascii="Calibri" w:eastAsia="Calibri" w:hAnsi="Calibri" w:cs="Calibri"/>
+        </w:rPr>
         <w:t>1/17/2021</w:t>
       </w:r>
     </w:p>
@@ -25,7 +66,21 @@
         <w:rPr>
           <w:rFonts w:ascii="Calibri" w:eastAsia="Calibri" w:hAnsi="Calibri" w:cs="Calibri"/>
         </w:rPr>
-        <w:t xml:space="preserve">I think that it would be for the best If I just used the interrupt module as a means of strategically allowing ram access. I need to make the interrupt module capable of generating a interrupt for itself, so that when it executes a wait operation it can resume standard execution upon its </w:t>
+        <w:t xml:space="preserve">I think that it would be for the best If I just used the interrupt module as a means of strategically allowing ram access. I need to make the interrupt module capable of generating </w:t>
+      </w:r>
+      <w:proofErr w:type="gramStart"/>
+      <w:r>
+        <w:rPr>
+          <w:rFonts w:ascii="Calibri" w:eastAsia="Calibri" w:hAnsi="Calibri" w:cs="Calibri"/>
+        </w:rPr>
+        <w:t>a</w:t>
+      </w:r>
+      <w:proofErr w:type="gramEnd"/>
+      <w:r>
+        <w:rPr>
+          <w:rFonts w:ascii="Calibri" w:eastAsia="Calibri" w:hAnsi="Calibri" w:cs="Calibri"/>
+        </w:rPr>
+        <w:t xml:space="preserve"> interrupt for itself, so that when it executes a wait operation it can resume standard execution upon its </w:t>
       </w:r>
       <w:r>
         <w:rPr>
@@ -163,6 +218,7 @@
         <w:rPr>
           <w:rFonts w:ascii="Calibri" w:eastAsia="Calibri" w:hAnsi="Calibri" w:cs="Calibri"/>
         </w:rPr>
+        <w:lastRenderedPageBreak/>
         <w:t>I neglected to consider the case in which access is granted to a lower ranking processor, and then a higher-ranking processor requests access. I will be making a truth table for this circuit shortly to sniff out any other edge cases I haven’t considered.</w:t>
       </w:r>
     </w:p>
@@ -203,7 +259,21 @@
           <w:rFonts w:ascii="Calibri" w:eastAsia="Calibri" w:hAnsi="Calibri" w:cs="Calibri"/>
         </w:rPr>
         <w:br/>
-        <w:t>The new system is pretty similar to that described below, but the main difference is that there is an eeprom which can decide what processor to award ram access in a collision scenario</w:t>
+        <w:t xml:space="preserve">The new system is pretty </w:t>
+      </w:r>
+      <w:proofErr w:type="gramStart"/>
+      <w:r>
+        <w:rPr>
+          <w:rFonts w:ascii="Calibri" w:eastAsia="Calibri" w:hAnsi="Calibri" w:cs="Calibri"/>
+        </w:rPr>
+        <w:t>similar to</w:t>
+      </w:r>
+      <w:proofErr w:type="gramEnd"/>
+      <w:r>
+        <w:rPr>
+          <w:rFonts w:ascii="Calibri" w:eastAsia="Calibri" w:hAnsi="Calibri" w:cs="Calibri"/>
+        </w:rPr>
+        <w:t xml:space="preserve"> that described below, but the main difference is that there is an eeprom which can decide what processor to award ram access in a collision scenario</w:t>
       </w:r>
     </w:p>
     <w:p>
@@ -250,7 +320,21 @@
         <w:rPr>
           <w:rFonts w:ascii="Calibri" w:eastAsia="Calibri" w:hAnsi="Calibri" w:cs="Calibri"/>
         </w:rPr>
-        <w:t>I have decided to implement memory sharing in the computer so that I can implement a screen. The ram availability checker looks to see if the ram module is currently being used and what the current microinstruction is for the cpu in question which wishes to share the ram module. If the ram module is available, and if the current microinstruction is one in which nothing occurs, the mode control logic will send a signal to the main control that indicates it is an appropriate time to access the ram module. This system should prevent cases in which authorization is granted at a micro instruction other than 0000, resulting in an incomplete execution of said instruction.</w:t>
+        <w:t xml:space="preserve">I have decided to implement memory sharing in the computer so that I can implement a screen. The ram availability checker looks to see if the ram module is currently being used and what the current microinstruction is for the </w:t>
+      </w:r>
+      <w:proofErr w:type="spellStart"/>
+      <w:r>
+        <w:rPr>
+          <w:rFonts w:ascii="Calibri" w:eastAsia="Calibri" w:hAnsi="Calibri" w:cs="Calibri"/>
+        </w:rPr>
+        <w:t>cpu</w:t>
+      </w:r>
+      <w:proofErr w:type="spellEnd"/>
+      <w:r>
+        <w:rPr>
+          <w:rFonts w:ascii="Calibri" w:eastAsia="Calibri" w:hAnsi="Calibri" w:cs="Calibri"/>
+        </w:rPr>
+        <w:t xml:space="preserve"> in question which wishes to share the ram module. If the ram module is available, and if the current microinstruction is one in which nothing occurs, the mode control logic will send a signal to the main control that indicates it is an appropriate time to access the ram module. This system should prevent cases in which authorization is granted at a micro instruction other than 0000, resulting in an incomplete execution of said instruction.</w:t>
       </w:r>
     </w:p>
     <w:p>
@@ -303,7 +387,63 @@
         <w:rPr>
           <w:rFonts w:ascii="Calibri" w:eastAsia="Calibri" w:hAnsi="Calibri" w:cs="Calibri"/>
         </w:rPr>
-        <w:t>I am not sure of what I will use the rom module for at the moment as I will not be making a proper os for this computer. Maybe I could use the rom as a code save-point, something where I can transfer code into the computer after writing it in a high level language. This would allow me to write more code as I will be more accustomed with the interface, and additionally the code would be saved. However, one problem I had with the 8 bit computer was that every time I removed its eeproms to re-write their contents, the pins would be damaged during removal and insertion into the breadboard.</w:t>
+        <w:t xml:space="preserve">I am not sure of what I will use the rom module for </w:t>
+      </w:r>
+      <w:proofErr w:type="gramStart"/>
+      <w:r>
+        <w:rPr>
+          <w:rFonts w:ascii="Calibri" w:eastAsia="Calibri" w:hAnsi="Calibri" w:cs="Calibri"/>
+        </w:rPr>
+        <w:t>at the moment</w:t>
+      </w:r>
+      <w:proofErr w:type="gramEnd"/>
+      <w:r>
+        <w:rPr>
+          <w:rFonts w:ascii="Calibri" w:eastAsia="Calibri" w:hAnsi="Calibri" w:cs="Calibri"/>
+        </w:rPr>
+        <w:t xml:space="preserve"> as I will not be making a proper </w:t>
+      </w:r>
+      <w:proofErr w:type="spellStart"/>
+      <w:r>
+        <w:rPr>
+          <w:rFonts w:ascii="Calibri" w:eastAsia="Calibri" w:hAnsi="Calibri" w:cs="Calibri"/>
+        </w:rPr>
+        <w:t>os</w:t>
+      </w:r>
+      <w:proofErr w:type="spellEnd"/>
+      <w:r>
+        <w:rPr>
+          <w:rFonts w:ascii="Calibri" w:eastAsia="Calibri" w:hAnsi="Calibri" w:cs="Calibri"/>
+        </w:rPr>
+        <w:t xml:space="preserve"> for this computer. Maybe I could use the rom as a code save-point, something where I can transfer code into the computer after writing it in a </w:t>
+      </w:r>
+      <w:proofErr w:type="gramStart"/>
+      <w:r>
+        <w:rPr>
+          <w:rFonts w:ascii="Calibri" w:eastAsia="Calibri" w:hAnsi="Calibri" w:cs="Calibri"/>
+        </w:rPr>
+        <w:t>high level</w:t>
+      </w:r>
+      <w:proofErr w:type="gramEnd"/>
+      <w:r>
+        <w:rPr>
+          <w:rFonts w:ascii="Calibri" w:eastAsia="Calibri" w:hAnsi="Calibri" w:cs="Calibri"/>
+        </w:rPr>
+        <w:t xml:space="preserve"> language. This would allow me to write more code as I will be more accustomed with the interface, and additionally the code would be saved. However, one problem I had with the 8 bit computer was that every time I removed its </w:t>
+      </w:r>
+      <w:proofErr w:type="spellStart"/>
+      <w:r>
+        <w:rPr>
+          <w:rFonts w:ascii="Calibri" w:eastAsia="Calibri" w:hAnsi="Calibri" w:cs="Calibri"/>
+        </w:rPr>
+        <w:t>eeproms</w:t>
+      </w:r>
+      <w:proofErr w:type="spellEnd"/>
+      <w:r>
+        <w:rPr>
+          <w:rFonts w:ascii="Calibri" w:eastAsia="Calibri" w:hAnsi="Calibri" w:cs="Calibri"/>
+        </w:rPr>
+        <w:t xml:space="preserve"> to re-write their contents, the pins would be damaged during removal and insertion into the breadboard.</w:t>
       </w:r>
       <w:r>
         <w:rPr>
@@ -329,7 +469,21 @@
           <w:rFonts w:ascii="Calibri" w:eastAsia="Calibri" w:hAnsi="Calibri" w:cs="Calibri"/>
         </w:rPr>
         <w:br/>
-        <w:t>-better chip interface – use rom or eeproms programmer</w:t>
+        <w:t xml:space="preserve">-better chip interface – use rom or </w:t>
+      </w:r>
+      <w:proofErr w:type="spellStart"/>
+      <w:r>
+        <w:rPr>
+          <w:rFonts w:ascii="Calibri" w:eastAsia="Calibri" w:hAnsi="Calibri" w:cs="Calibri"/>
+        </w:rPr>
+        <w:t>eeproms</w:t>
+      </w:r>
+      <w:proofErr w:type="spellEnd"/>
+      <w:r>
+        <w:rPr>
+          <w:rFonts w:ascii="Calibri" w:eastAsia="Calibri" w:hAnsi="Calibri" w:cs="Calibri"/>
+        </w:rPr>
+        <w:t xml:space="preserve"> programmer</w:t>
       </w:r>
       <w:r>
         <w:rPr>
@@ -361,6 +515,7 @@
         <w:rPr>
           <w:rFonts w:ascii="Calibri" w:eastAsia="Calibri" w:hAnsi="Calibri" w:cs="Calibri"/>
         </w:rPr>
+        <w:lastRenderedPageBreak/>
         <w:tab/>
         <w:t>- can be tailored to needs better</w:t>
       </w:r>
@@ -395,21 +550,48 @@
         <w:rPr>
           <w:rFonts w:ascii="Calibri" w:eastAsia="Calibri" w:hAnsi="Calibri" w:cs="Calibri"/>
         </w:rPr>
-        <w:t xml:space="preserve">The ram module should have 65536 addresses to work with. Since I intend on keeping the address bus 16 bits long, this means the rom module will waste some of the ram addresses. I am thinking about doing the first 10 bits for the ram module, meaning that 1024 addresses will be persistent and read only in the computer environment. This is not reflected in the rom modules chip design, I will only be using the first 10 bits of the rom module. </w:t>
-      </w:r>
-    </w:p>
-    <w:p>
-      <w:pPr>
-        <w:rPr>
-          <w:rFonts w:ascii="Calibri" w:eastAsia="Calibri" w:hAnsi="Calibri" w:cs="Calibri"/>
-        </w:rPr>
-      </w:pPr>
-      <w:r>
-        <w:rPr>
-          <w:rFonts w:ascii="Calibri" w:eastAsia="Calibri" w:hAnsi="Calibri" w:cs="Calibri"/>
-        </w:rPr>
-        <w:lastRenderedPageBreak/>
-        <w:t xml:space="preserve">-in order to do this, I will need to have two rom modules connected together and only allow the first two bits of the second module to be used. </w:t>
+        <w:t xml:space="preserve">The ram module should have 65536 addresses to work with. Since I intend on keeping the address bus 16 bits long, this means the rom module will waste some of the ram addresses. I am thinking about doing the first 10 bits for the ram module, meaning that 1024 addresses will be persistent and read only in the computer environment. This is not reflected in the rom modules chip </w:t>
+      </w:r>
+      <w:proofErr w:type="gramStart"/>
+      <w:r>
+        <w:rPr>
+          <w:rFonts w:ascii="Calibri" w:eastAsia="Calibri" w:hAnsi="Calibri" w:cs="Calibri"/>
+        </w:rPr>
+        <w:t>design,</w:t>
+      </w:r>
+      <w:proofErr w:type="gramEnd"/>
+      <w:r>
+        <w:rPr>
+          <w:rFonts w:ascii="Calibri" w:eastAsia="Calibri" w:hAnsi="Calibri" w:cs="Calibri"/>
+        </w:rPr>
+        <w:t xml:space="preserve"> I will only be using the first 10 bits of the rom module. </w:t>
+      </w:r>
+    </w:p>
+    <w:p>
+      <w:pPr>
+        <w:rPr>
+          <w:rFonts w:ascii="Calibri" w:eastAsia="Calibri" w:hAnsi="Calibri" w:cs="Calibri"/>
+        </w:rPr>
+      </w:pPr>
+      <w:r>
+        <w:rPr>
+          <w:rFonts w:ascii="Calibri" w:eastAsia="Calibri" w:hAnsi="Calibri" w:cs="Calibri"/>
+        </w:rPr>
+        <w:t xml:space="preserve">-in order to do this, I will need to have two rom modules </w:t>
+      </w:r>
+      <w:proofErr w:type="gramStart"/>
+      <w:r>
+        <w:rPr>
+          <w:rFonts w:ascii="Calibri" w:eastAsia="Calibri" w:hAnsi="Calibri" w:cs="Calibri"/>
+        </w:rPr>
+        <w:t>connected together</w:t>
+      </w:r>
+      <w:proofErr w:type="gramEnd"/>
+      <w:r>
+        <w:rPr>
+          <w:rFonts w:ascii="Calibri" w:eastAsia="Calibri" w:hAnsi="Calibri" w:cs="Calibri"/>
+        </w:rPr>
+        <w:t xml:space="preserve"> and only allow the first two bits of the second module to be used. </w:t>
       </w:r>
     </w:p>
     <w:p>
@@ -461,7 +643,22 @@
           <w:rFonts w:ascii="Calibri" w:eastAsia="Calibri" w:hAnsi="Calibri" w:cs="Calibri"/>
         </w:rPr>
         <w:br/>
-        <w:t>i.e   input 0-7</w:t>
+      </w:r>
+      <w:proofErr w:type="spellStart"/>
+      <w:proofErr w:type="gramStart"/>
+      <w:r>
+        <w:rPr>
+          <w:rFonts w:ascii="Calibri" w:eastAsia="Calibri" w:hAnsi="Calibri" w:cs="Calibri"/>
+        </w:rPr>
+        <w:t>i.e</w:t>
+      </w:r>
+      <w:proofErr w:type="spellEnd"/>
+      <w:proofErr w:type="gramEnd"/>
+      <w:r>
+        <w:rPr>
+          <w:rFonts w:ascii="Calibri" w:eastAsia="Calibri" w:hAnsi="Calibri" w:cs="Calibri"/>
+        </w:rPr>
+        <w:t xml:space="preserve">   input 0-7</w:t>
       </w:r>
     </w:p>
     <w:p>
@@ -502,7 +699,51 @@
         <w:rPr>
           <w:rFonts w:ascii="Calibri" w:eastAsia="Calibri" w:hAnsi="Calibri" w:cs="Calibri"/>
         </w:rPr>
-        <w:t>Separate wires will be connected to the rom chip’s input, vcc, ground and enable pins for raspi connections to be made. When programming the rom chip, the computer should be off so that signal interference wont occur.</w:t>
+        <w:t xml:space="preserve">Separate wires will be connected to the rom chip’s input, </w:t>
+      </w:r>
+      <w:proofErr w:type="spellStart"/>
+      <w:r>
+        <w:rPr>
+          <w:rFonts w:ascii="Calibri" w:eastAsia="Calibri" w:hAnsi="Calibri" w:cs="Calibri"/>
+        </w:rPr>
+        <w:t>vcc</w:t>
+      </w:r>
+      <w:proofErr w:type="spellEnd"/>
+      <w:r>
+        <w:rPr>
+          <w:rFonts w:ascii="Calibri" w:eastAsia="Calibri" w:hAnsi="Calibri" w:cs="Calibri"/>
+        </w:rPr>
+        <w:t xml:space="preserve">, ground and enable pins for </w:t>
+      </w:r>
+      <w:proofErr w:type="spellStart"/>
+      <w:r>
+        <w:rPr>
+          <w:rFonts w:ascii="Calibri" w:eastAsia="Calibri" w:hAnsi="Calibri" w:cs="Calibri"/>
+        </w:rPr>
+        <w:t>raspi</w:t>
+      </w:r>
+      <w:proofErr w:type="spellEnd"/>
+      <w:r>
+        <w:rPr>
+          <w:rFonts w:ascii="Calibri" w:eastAsia="Calibri" w:hAnsi="Calibri" w:cs="Calibri"/>
+        </w:rPr>
+        <w:t xml:space="preserve"> connections to be made. When programming the rom chip, the computer should be off so that signal interference </w:t>
+      </w:r>
+      <w:proofErr w:type="spellStart"/>
+      <w:proofErr w:type="gramStart"/>
+      <w:r>
+        <w:rPr>
+          <w:rFonts w:ascii="Calibri" w:eastAsia="Calibri" w:hAnsi="Calibri" w:cs="Calibri"/>
+        </w:rPr>
+        <w:t>wont</w:t>
+      </w:r>
+      <w:proofErr w:type="spellEnd"/>
+      <w:proofErr w:type="gramEnd"/>
+      <w:r>
+        <w:rPr>
+          <w:rFonts w:ascii="Calibri" w:eastAsia="Calibri" w:hAnsi="Calibri" w:cs="Calibri"/>
+        </w:rPr>
+        <w:t xml:space="preserve"> occur.</w:t>
       </w:r>
     </w:p>
     <w:sectPr>
@@ -516,7 +757,7 @@
 </file>
 
 <file path=word/numbering.xml><?xml version="1.0" encoding="utf-8"?>
-<w:numbering xmlns:wpc="http://schemas.microsoft.com/office/word/2010/wordprocessingCanvas" xmlns:cx="http://schemas.microsoft.com/office/drawing/2014/chartex" xmlns:cx1="http://schemas.microsoft.com/office/drawing/2015/9/8/chartex" xmlns:cx2="http://schemas.microsoft.com/office/drawing/2015/10/21/chartex" xmlns:cx3="http://schemas.microsoft.com/office/drawing/2016/5/9/chartex" xmlns:cx4="http://schemas.microsoft.com/office/drawing/2016/5/10/chartex" xmlns:cx5="http://schemas.microsoft.com/office/drawing/2016/5/11/chartex" xmlns:cx6="http://schemas.microsoft.com/office/drawing/2016/5/12/chartex" xmlns:cx7="http://schemas.microsoft.com/office/drawing/2016/5/13/chartex" xmlns:cx8="http://schemas.microsoft.com/office/drawing/2016/5/14/chartex" xmlns:mc="http://schemas.openxmlformats.org/markup-compatibility/2006" xmlns:aink="http://schemas.microsoft.com/office/drawing/2016/ink" xmlns:am3d="http://schemas.microsoft.com/office/drawing/2017/model3d" xmlns:o="urn:schemas-microsoft-com:office:office" xmlns:r="http://schemas.openxmlformats.org/officeDocument/2006/relationships" xmlns:m="http://schemas.openxmlformats.org/officeDocument/2006/math" xmlns:v="urn:schemas-microsoft-com:vml" xmlns:wp14="http://schemas.microsoft.com/office/word/2010/wordprocessingDrawing" xmlns:wp="http://schemas.openxmlformats.org/drawingml/2006/wordprocessingDrawing" xmlns:w10="urn:schemas-microsoft-com:office:word" xmlns:w="http://schemas.openxmlformats.org/wordprocessingml/2006/main" xmlns:w14="http://schemas.microsoft.com/office/word/2010/wordml" xmlns:w15="http://schemas.microsoft.com/office/word/2012/wordml" xmlns:w16cex="http://schemas.microsoft.com/office/word/2018/wordml/cex" xmlns:w16cid="http://schemas.microsoft.com/office/word/2016/wordml/cid" xmlns:w16="http://schemas.microsoft.com/office/word/2018/wordml" xmlns:w16se="http://schemas.microsoft.com/office/word/2015/wordml/symex" xmlns:wpg="http://schemas.microsoft.com/office/word/2010/wordprocessingGroup" xmlns:wpi="http://schemas.microsoft.com/office/word/2010/wordprocessingInk" xmlns:wne="http://schemas.microsoft.com/office/word/2006/wordml" xmlns:wps="http://schemas.microsoft.com/office/word/2010/wordprocessingShape" mc:Ignorable="w14 w15 w16se w16cid w16 w16cex wp14">
+<w:numbering xmlns:wpc="http://schemas.microsoft.com/office/word/2010/wordprocessingCanvas" xmlns:cx="http://schemas.microsoft.com/office/drawing/2014/chartex" xmlns:cx1="http://schemas.microsoft.com/office/drawing/2015/9/8/chartex" xmlns:cx2="http://schemas.microsoft.com/office/drawing/2015/10/21/chartex" xmlns:cx3="http://schemas.microsoft.com/office/drawing/2016/5/9/chartex" xmlns:cx4="http://schemas.microsoft.com/office/drawing/2016/5/10/chartex" xmlns:cx5="http://schemas.microsoft.com/office/drawing/2016/5/11/chartex" xmlns:cx6="http://schemas.microsoft.com/office/drawing/2016/5/12/chartex" xmlns:cx7="http://schemas.microsoft.com/office/drawing/2016/5/13/chartex" xmlns:cx8="http://schemas.microsoft.com/office/drawing/2016/5/14/chartex" xmlns:mc="http://schemas.openxmlformats.org/markup-compatibility/2006" xmlns:aink="http://schemas.microsoft.com/office/drawing/2016/ink" xmlns:am3d="http://schemas.microsoft.com/office/drawing/2017/model3d" xmlns:o="urn:schemas-microsoft-com:office:office" xmlns:r="http://schemas.openxmlformats.org/officeDocument/2006/relationships" xmlns:m="http://schemas.openxmlformats.org/officeDocument/2006/math" xmlns:v="urn:schemas-microsoft-com:vml" xmlns:wp14="http://schemas.microsoft.com/office/word/2010/wordprocessingDrawing" xmlns:wp="http://schemas.openxmlformats.org/drawingml/2006/wordprocessingDrawing" xmlns:w10="urn:schemas-microsoft-com:office:word" xmlns:w="http://schemas.openxmlformats.org/wordprocessingml/2006/main" xmlns:w14="http://schemas.microsoft.com/office/word/2010/wordml" xmlns:w15="http://schemas.microsoft.com/office/word/2012/wordml" xmlns:w16cex="http://schemas.microsoft.com/office/word/2018/wordml/cex" xmlns:w16cid="http://schemas.microsoft.com/office/word/2016/wordml/cid" xmlns:w16="http://schemas.microsoft.com/office/word/2018/wordml" xmlns:w16sdtdh="http://schemas.microsoft.com/office/word/2020/wordml/sdtdatahash" xmlns:w16se="http://schemas.microsoft.com/office/word/2015/wordml/symex" xmlns:wpg="http://schemas.microsoft.com/office/word/2010/wordprocessingGroup" xmlns:wpi="http://schemas.microsoft.com/office/word/2010/wordprocessingInk" xmlns:wne="http://schemas.microsoft.com/office/word/2006/wordml" xmlns:wps="http://schemas.microsoft.com/office/word/2010/wordprocessingShape" mc:Ignorable="w14 w15 w16se w16cid w16 w16cex w16sdtdh wp14">
   <w:abstractNum w:abstractNumId="0" w15:restartNumberingAfterBreak="0">
     <w:nsid w:val="34196478"/>
     <w:multiLevelType w:val="multilevel"/>
@@ -575,7 +816,7 @@
 </file>
 
 <file path=word/styles.xml><?xml version="1.0" encoding="utf-8"?>
-<w:styles xmlns:mc="http://schemas.openxmlformats.org/markup-compatibility/2006" xmlns:r="http://schemas.openxmlformats.org/officeDocument/2006/relationships" xmlns:w="http://schemas.openxmlformats.org/wordprocessingml/2006/main" xmlns:w14="http://schemas.microsoft.com/office/word/2010/wordml" xmlns:w15="http://schemas.microsoft.com/office/word/2012/wordml" xmlns:w16cex="http://schemas.microsoft.com/office/word/2018/wordml/cex" xmlns:w16cid="http://schemas.microsoft.com/office/word/2016/wordml/cid" xmlns:w16="http://schemas.microsoft.com/office/word/2018/wordml" xmlns:w16se="http://schemas.microsoft.com/office/word/2015/wordml/symex" mc:Ignorable="w14 w15 w16se w16cid w16 w16cex">
+<w:styles xmlns:mc="http://schemas.openxmlformats.org/markup-compatibility/2006" xmlns:r="http://schemas.openxmlformats.org/officeDocument/2006/relationships" xmlns:w="http://schemas.openxmlformats.org/wordprocessingml/2006/main" xmlns:w14="http://schemas.microsoft.com/office/word/2010/wordml" xmlns:w15="http://schemas.microsoft.com/office/word/2012/wordml" xmlns:w16cex="http://schemas.microsoft.com/office/word/2018/wordml/cex" xmlns:w16cid="http://schemas.microsoft.com/office/word/2016/wordml/cid" xmlns:w16="http://schemas.microsoft.com/office/word/2018/wordml" xmlns:w16sdtdh="http://schemas.microsoft.com/office/word/2020/wordml/sdtdatahash" xmlns:w16se="http://schemas.microsoft.com/office/word/2015/wordml/symex" mc:Ignorable="w14 w15 w16se w16cid w16 w16cex w16sdtdh">
   <w:docDefaults>
     <w:rPrDefault>
       <w:rPr>
